--- a/dilip.docx
+++ b/dilip.docx
@@ -4,7 +4,17 @@
   <w:body>
     <w:p>
       <w:r>
-        <w:t>My name is dilip</w:t>
+        <w:t xml:space="preserve">My name is </w:t>
+      </w:r>
+      <w:proofErr w:type="spellStart"/>
+      <w:r>
+        <w:t>dilip</w:t>
+      </w:r>
+      <w:proofErr w:type="spellEnd"/>
+    </w:p>
+    <w:p>
+      <w:r>
+        <w:t>I live in goa.</w:t>
       </w:r>
       <w:bookmarkStart w:id="0" w:name="_GoBack"/>
       <w:bookmarkEnd w:id="0"/>

--- a/dilip.docx
+++ b/dilip.docx
@@ -15,6 +15,11 @@
     <w:p>
       <w:r>
         <w:t>I live in goa.</w:t>
+      </w:r>
+    </w:p>
+    <w:p>
+      <w:r>
+        <w:t>I like street food.</w:t>
       </w:r>
       <w:bookmarkStart w:id="0" w:name="_GoBack"/>
       <w:bookmarkEnd w:id="0"/>

--- a/dilip.docx
+++ b/dilip.docx
@@ -20,6 +20,19 @@
     <w:p>
       <w:r>
         <w:t>I like street food.</w:t>
+      </w:r>
+    </w:p>
+    <w:p>
+      <w:r>
+        <w:t xml:space="preserve">I currently studying in don </w:t>
+      </w:r>
+      <w:proofErr w:type="spellStart"/>
+      <w:r>
+        <w:t>bosco</w:t>
+      </w:r>
+      <w:proofErr w:type="spellEnd"/>
+      <w:r>
+        <w:t xml:space="preserve"> college,panjim.</w:t>
       </w:r>
       <w:bookmarkStart w:id="0" w:name="_GoBack"/>
       <w:bookmarkEnd w:id="0"/>

--- a/dilip.docx
+++ b/dilip.docx
@@ -20,19 +20,6 @@
     <w:p>
       <w:r>
         <w:t>I like street food.</w:t>
-      </w:r>
-    </w:p>
-    <w:p>
-      <w:r>
-        <w:t xml:space="preserve">I currently studying in don </w:t>
-      </w:r>
-      <w:proofErr w:type="spellStart"/>
-      <w:r>
-        <w:t>bosco</w:t>
-      </w:r>
-      <w:proofErr w:type="spellEnd"/>
-      <w:r>
-        <w:t xml:space="preserve"> college,panjim.</w:t>
       </w:r>
       <w:bookmarkStart w:id="0" w:name="_GoBack"/>
       <w:bookmarkEnd w:id="0"/>
